--- a/doc/北斗浮标数据传输通信协议-V1.3.docx
+++ b/doc/北斗浮标数据传输通信协议-V1.3.docx
@@ -1,6 +1,6 @@
 
 <file path=word/document.xml><?xml version="1.0" encoding="utf-8"?>
-<w:document xmlns:ve="http://schemas.openxmlformats.org/markup-compatibility/2006" xmlns:o="urn:schemas-microsoft-com:office:office" xmlns:r="http://schemas.openxmlformats.org/officeDocument/2006/relationships" xmlns:m="http://schemas.openxmlformats.org/officeDocument/2006/math" xmlns:v="urn:schemas-microsoft-com:vml" xmlns:wp="http://schemas.openxmlformats.org/drawingml/2006/wordprocessingDrawing" xmlns:w10="urn:schemas-microsoft-com:office:word" xmlns:w="http://schemas.openxmlformats.org/wordprocessingml/2006/main" xmlns:wne="http://schemas.microsoft.com/office/word/2006/wordml">
+<w:document xmlns:wpc="http://schemas.microsoft.com/office/word/2010/wordprocessingCanvas" xmlns:cx="http://schemas.microsoft.com/office/drawing/2014/chartex" xmlns:cx1="http://schemas.microsoft.com/office/drawing/2015/9/8/chartex" xmlns:cx2="http://schemas.microsoft.com/office/drawing/2015/10/21/chartex" xmlns:cx3="http://schemas.microsoft.com/office/drawing/2016/5/9/chartex" xmlns:cx4="http://schemas.microsoft.com/office/drawing/2016/5/10/chartex" xmlns:cx5="http://schemas.microsoft.com/office/drawing/2016/5/11/chartex" xmlns:cx6="http://schemas.microsoft.com/office/drawing/2016/5/12/chartex" xmlns:cx7="http://schemas.microsoft.com/office/drawing/2016/5/13/chartex" xmlns:cx8="http://schemas.microsoft.com/office/drawing/2016/5/14/chartex" xmlns:mc="http://schemas.openxmlformats.org/markup-compatibility/2006" xmlns:aink="http://schemas.microsoft.com/office/drawing/2016/ink" xmlns:am3d="http://schemas.microsoft.com/office/drawing/2017/model3d" xmlns:o="urn:schemas-microsoft-com:office:office" xmlns:r="http://schemas.openxmlformats.org/officeDocument/2006/relationships" xmlns:m="http://schemas.openxmlformats.org/officeDocument/2006/math" xmlns:v="urn:schemas-microsoft-com:vml" xmlns:wp14="http://schemas.microsoft.com/office/word/2010/wordprocessingDrawing" xmlns:wp="http://schemas.openxmlformats.org/drawingml/2006/wordprocessingDrawing" xmlns:w10="urn:schemas-microsoft-com:office:word" xmlns:w="http://schemas.openxmlformats.org/wordprocessingml/2006/main" xmlns:w14="http://schemas.microsoft.com/office/word/2010/wordml" xmlns:w15="http://schemas.microsoft.com/office/word/2012/wordml" xmlns:w16cid="http://schemas.microsoft.com/office/word/2016/wordml/cid" xmlns:w16se="http://schemas.microsoft.com/office/word/2015/wordml/symex" xmlns:wpg="http://schemas.microsoft.com/office/word/2010/wordprocessingGroup" xmlns:wpi="http://schemas.microsoft.com/office/word/2010/wordprocessingInk" xmlns:wne="http://schemas.microsoft.com/office/word/2006/wordml" xmlns:wps="http://schemas.microsoft.com/office/word/2010/wordprocessingShape" mc:Ignorable="w14 w15 w16se w16cid wp14">
   <w:body>
     <w:p>
       <w:pPr>
@@ -1455,7 +1455,7 @@
           <w:insideV w:val="single" w:sz="4" w:space="0" w:color="auto"/>
         </w:tblBorders>
         <w:tblLayout w:type="fixed"/>
-        <w:tblLook w:val="0000"/>
+        <w:tblLook w:val="0000" w:firstRow="0" w:lastRow="0" w:firstColumn="0" w:lastColumn="0" w:noHBand="0" w:noVBand="0"/>
       </w:tblPr>
       <w:tblGrid>
         <w:gridCol w:w="1050"/>
@@ -1841,7 +1841,23 @@
           <w:rFonts w:ascii="宋体" w:hAnsi="宋体" w:hint="eastAsia"/>
           <w:sz w:val="24"/>
         </w:rPr>
-        <w:t xml:space="preserve"> 从“起始符“</w:t>
+        <w:t xml:space="preserve"> 从</w:t>
+      </w:r>
+      <w:proofErr w:type="gramStart"/>
+      <w:r>
+        <w:rPr>
+          <w:rFonts w:ascii="宋体" w:hAnsi="宋体" w:hint="eastAsia"/>
+          <w:sz w:val="24"/>
+        </w:rPr>
+        <w:t>“</w:t>
+      </w:r>
+      <w:proofErr w:type="gramEnd"/>
+      <w:r>
+        <w:rPr>
+          <w:rFonts w:ascii="宋体" w:hAnsi="宋体" w:hint="eastAsia"/>
+          <w:sz w:val="24"/>
+        </w:rPr>
+        <w:t>起始符“</w:t>
       </w:r>
       <w:r>
         <w:rPr>
@@ -2199,7 +2215,23 @@
           <w:rFonts w:ascii="宋体" w:hAnsi="宋体" w:hint="eastAsia"/>
           <w:sz w:val="24"/>
         </w:rPr>
-        <w:t>yy.mm.dd hh.mm.ss北京时间格式。</w:t>
+        <w:t xml:space="preserve">yy.mm.dd </w:t>
+      </w:r>
+      <w:proofErr w:type="spellStart"/>
+      <w:r>
+        <w:rPr>
+          <w:rFonts w:ascii="宋体" w:hAnsi="宋体" w:hint="eastAsia"/>
+          <w:sz w:val="24"/>
+        </w:rPr>
+        <w:t>hh.mm.ss</w:t>
+      </w:r>
+      <w:proofErr w:type="spellEnd"/>
+      <w:r>
+        <w:rPr>
+          <w:rFonts w:ascii="宋体" w:hAnsi="宋体" w:hint="eastAsia"/>
+          <w:sz w:val="24"/>
+        </w:rPr>
+        <w:t>北京时间格式。</w:t>
       </w:r>
       <w:r>
         <w:rPr>
@@ -2399,8 +2431,39 @@
           <w:bCs/>
           <w:color w:val="0070C0"/>
         </w:rPr>
-        <w:t>———时间定义如下———</w:t>
-      </w:r>
+        <w:t>——</w:t>
+      </w:r>
+      <w:proofErr w:type="gramStart"/>
+      <w:r>
+        <w:rPr>
+          <w:rFonts w:ascii="宋体" w:hAnsi="宋体" w:cs="宋体" w:hint="eastAsia"/>
+          <w:b/>
+          <w:bCs/>
+          <w:color w:val="0070C0"/>
+        </w:rPr>
+        <w:t>—</w:t>
+      </w:r>
+      <w:proofErr w:type="gramEnd"/>
+      <w:r>
+        <w:rPr>
+          <w:rFonts w:ascii="宋体" w:hAnsi="宋体" w:cs="宋体" w:hint="eastAsia"/>
+          <w:b/>
+          <w:bCs/>
+          <w:color w:val="0070C0"/>
+        </w:rPr>
+        <w:t>时间定义如下——</w:t>
+      </w:r>
+      <w:proofErr w:type="gramStart"/>
+      <w:r>
+        <w:rPr>
+          <w:rFonts w:ascii="宋体" w:hAnsi="宋体" w:cs="宋体" w:hint="eastAsia"/>
+          <w:b/>
+          <w:bCs/>
+          <w:color w:val="0070C0"/>
+        </w:rPr>
+        <w:t>—</w:t>
+      </w:r>
+      <w:proofErr w:type="gramEnd"/>
     </w:p>
     <w:p>
       <w:pPr>
@@ -2419,7 +2482,7 @@
         <w:tblW w:w="0" w:type="auto"/>
         <w:jc w:val="center"/>
         <w:tblLayout w:type="fixed"/>
-        <w:tblLook w:val="0000"/>
+        <w:tblLook w:val="0000" w:firstRow="0" w:lastRow="0" w:firstColumn="0" w:lastColumn="0" w:noHBand="0" w:noVBand="0"/>
       </w:tblPr>
       <w:tblGrid>
         <w:gridCol w:w="2227"/>
@@ -3394,8 +3457,39 @@
           <w:bCs/>
           <w:color w:val="0070C0"/>
         </w:rPr>
-        <w:t>———报文内容定义如下———</w:t>
-      </w:r>
+        <w:t>——</w:t>
+      </w:r>
+      <w:proofErr w:type="gramStart"/>
+      <w:r>
+        <w:rPr>
+          <w:rFonts w:ascii="宋体" w:hAnsi="宋体" w:cs="宋体" w:hint="eastAsia"/>
+          <w:b/>
+          <w:bCs/>
+          <w:color w:val="0070C0"/>
+        </w:rPr>
+        <w:t>—</w:t>
+      </w:r>
+      <w:proofErr w:type="gramEnd"/>
+      <w:r>
+        <w:rPr>
+          <w:rFonts w:ascii="宋体" w:hAnsi="宋体" w:cs="宋体" w:hint="eastAsia"/>
+          <w:b/>
+          <w:bCs/>
+          <w:color w:val="0070C0"/>
+        </w:rPr>
+        <w:t>报文内容定义如下——</w:t>
+      </w:r>
+      <w:proofErr w:type="gramStart"/>
+      <w:r>
+        <w:rPr>
+          <w:rFonts w:ascii="宋体" w:hAnsi="宋体" w:cs="宋体" w:hint="eastAsia"/>
+          <w:b/>
+          <w:bCs/>
+          <w:color w:val="0070C0"/>
+        </w:rPr>
+        <w:t>—</w:t>
+      </w:r>
+      <w:proofErr w:type="gramEnd"/>
     </w:p>
     <w:p>
       <w:pPr>
@@ -3414,7 +3508,7 @@
         <w:tblW w:w="0" w:type="auto"/>
         <w:jc w:val="center"/>
         <w:tblLayout w:type="fixed"/>
-        <w:tblLook w:val="0000"/>
+        <w:tblLook w:val="0000" w:firstRow="0" w:lastRow="0" w:firstColumn="0" w:lastColumn="0" w:noHBand="0" w:noVBand="0"/>
       </w:tblPr>
       <w:tblGrid>
         <w:gridCol w:w="1805"/>
@@ -5009,6 +5103,22 @@
               </w:rPr>
               <w:t>℃</w:t>
             </w:r>
+            <w:r>
+              <w:rPr>
+                <w:rFonts w:asciiTheme="minorEastAsia" w:eastAsiaTheme="minorEastAsia" w:hAnsiTheme="minorEastAsia" w:cs="华文楷体" w:hint="eastAsia"/>
+                <w:szCs w:val="21"/>
+              </w:rPr>
+              <w:t xml:space="preserve"> </w:t>
+            </w:r>
+            <w:r>
+              <w:rPr>
+                <w:rFonts w:asciiTheme="minorEastAsia" w:eastAsiaTheme="minorEastAsia" w:hAnsiTheme="minorEastAsia" w:cs="华文楷体"/>
+                <w:szCs w:val="21"/>
+              </w:rPr>
+              <w:t xml:space="preserve"> -100</w:t>
+            </w:r>
+            <w:bookmarkStart w:id="1" w:name="_GoBack"/>
+            <w:bookmarkEnd w:id="1"/>
           </w:p>
         </w:tc>
       </w:tr>
@@ -5253,7 +5363,7 @@
           <w:szCs w:val="24"/>
         </w:rPr>
       </w:pPr>
-      <w:bookmarkStart w:id="1" w:name="_Toc151952494"/>
+      <w:bookmarkStart w:id="2" w:name="_Toc151952494"/>
     </w:p>
     <w:p>
       <w:pPr>
@@ -5530,7 +5640,7 @@
         </w:rPr>
         <w:t>、北斗报文信息传输</w:t>
       </w:r>
-      <w:bookmarkEnd w:id="1"/>
+      <w:bookmarkEnd w:id="2"/>
       <w:r>
         <w:rPr>
           <w:rFonts w:hint="eastAsia"/>
@@ -5554,7 +5664,7 @@
           <w:insideV w:val="single" w:sz="4" w:space="0" w:color="auto"/>
         </w:tblBorders>
         <w:tblLayout w:type="fixed"/>
-        <w:tblLook w:val="0000"/>
+        <w:tblLook w:val="0000" w:firstRow="0" w:lastRow="0" w:firstColumn="0" w:lastColumn="0" w:noHBand="0" w:noVBand="0"/>
       </w:tblPr>
       <w:tblGrid>
         <w:gridCol w:w="1163"/>
@@ -5732,6 +5842,7 @@
               </w:rPr>
               <w:t xml:space="preserve">  </w:t>
             </w:r>
+            <w:proofErr w:type="gramStart"/>
             <w:r>
               <w:rPr>
                 <w:rFonts w:hint="eastAsia"/>
@@ -5740,6 +5851,7 @@
               </w:rPr>
               <w:t>息</w:t>
             </w:r>
+            <w:proofErr w:type="gramEnd"/>
             <w:r>
               <w:rPr>
                 <w:rFonts w:hint="eastAsia"/>
@@ -6286,8 +6398,16 @@
               <w:rPr>
                 <w:szCs w:val="21"/>
               </w:rPr>
-              <w:t xml:space="preserve"> bit</w:t>
-            </w:r>
+              <w:t xml:space="preserve"> </w:t>
+            </w:r>
+            <w:proofErr w:type="gramStart"/>
+            <w:r>
+              <w:rPr>
+                <w:szCs w:val="21"/>
+              </w:rPr>
+              <w:t>bit</w:t>
+            </w:r>
+            <w:proofErr w:type="gramEnd"/>
           </w:p>
         </w:tc>
       </w:tr>
@@ -6985,8 +7105,17 @@
                 <w:rFonts w:ascii="宋体" w:hAnsi="宋体"/>
                 <w:szCs w:val="21"/>
               </w:rPr>
-              <w:t xml:space="preserve"> bit</w:t>
-            </w:r>
+              <w:t xml:space="preserve"> </w:t>
+            </w:r>
+            <w:proofErr w:type="gramStart"/>
+            <w:r>
+              <w:rPr>
+                <w:rFonts w:ascii="宋体" w:hAnsi="宋体"/>
+                <w:szCs w:val="21"/>
+              </w:rPr>
+              <w:t>bit</w:t>
+            </w:r>
+            <w:proofErr w:type="gramEnd"/>
           </w:p>
         </w:tc>
         <w:tc>
@@ -7068,8 +7197,17 @@
                 <w:rFonts w:ascii="宋体" w:hAnsi="宋体"/>
                 <w:szCs w:val="21"/>
               </w:rPr>
-              <w:t xml:space="preserve"> bit</w:t>
-            </w:r>
+              <w:t xml:space="preserve"> </w:t>
+            </w:r>
+            <w:proofErr w:type="gramStart"/>
+            <w:r>
+              <w:rPr>
+                <w:rFonts w:ascii="宋体" w:hAnsi="宋体"/>
+                <w:szCs w:val="21"/>
+              </w:rPr>
+              <w:t>bit</w:t>
+            </w:r>
+            <w:proofErr w:type="gramEnd"/>
           </w:p>
         </w:tc>
         <w:tc>
@@ -7102,8 +7240,16 @@
               <w:rPr>
                 <w:szCs w:val="21"/>
               </w:rPr>
-              <w:t xml:space="preserve"> bit</w:t>
-            </w:r>
+              <w:t xml:space="preserve"> </w:t>
+            </w:r>
+            <w:proofErr w:type="gramStart"/>
+            <w:r>
+              <w:rPr>
+                <w:szCs w:val="21"/>
+              </w:rPr>
+              <w:t>bit</w:t>
+            </w:r>
+            <w:proofErr w:type="gramEnd"/>
           </w:p>
         </w:tc>
       </w:tr>
@@ -7266,8 +7412,16 @@
               <w:rPr>
                 <w:szCs w:val="21"/>
               </w:rPr>
-              <w:t xml:space="preserve"> bit</w:t>
-            </w:r>
+              <w:t xml:space="preserve"> </w:t>
+            </w:r>
+            <w:proofErr w:type="gramStart"/>
+            <w:r>
+              <w:rPr>
+                <w:szCs w:val="21"/>
+              </w:rPr>
+              <w:t>bit</w:t>
+            </w:r>
+            <w:proofErr w:type="gramEnd"/>
           </w:p>
         </w:tc>
         <w:tc>
@@ -8492,8 +8646,17 @@
                 <w:rFonts w:hint="eastAsia"/>
                 <w:szCs w:val="21"/>
               </w:rPr>
-              <w:t>8 bit</w:t>
-            </w:r>
+              <w:t xml:space="preserve">8 </w:t>
+            </w:r>
+            <w:proofErr w:type="gramStart"/>
+            <w:r>
+              <w:rPr>
+                <w:rFonts w:hint="eastAsia"/>
+                <w:szCs w:val="21"/>
+              </w:rPr>
+              <w:t>bit</w:t>
+            </w:r>
+            <w:proofErr w:type="gramEnd"/>
           </w:p>
         </w:tc>
       </w:tr>
@@ -8970,8 +9133,17 @@
                 <w:rFonts w:hint="eastAsia"/>
                 <w:szCs w:val="21"/>
               </w:rPr>
-              <w:t>8 bit</w:t>
-            </w:r>
+              <w:t xml:space="preserve">8 </w:t>
+            </w:r>
+            <w:proofErr w:type="gramStart"/>
+            <w:r>
+              <w:rPr>
+                <w:rFonts w:hint="eastAsia"/>
+                <w:szCs w:val="21"/>
+              </w:rPr>
+              <w:t>bit</w:t>
+            </w:r>
+            <w:proofErr w:type="gramEnd"/>
           </w:p>
         </w:tc>
       </w:tr>
@@ -9417,8 +9589,17 @@
                 <w:rFonts w:hint="eastAsia"/>
                 <w:szCs w:val="21"/>
               </w:rPr>
-              <w:t>8 bit</w:t>
-            </w:r>
+              <w:t xml:space="preserve">8 </w:t>
+            </w:r>
+            <w:proofErr w:type="gramStart"/>
+            <w:r>
+              <w:rPr>
+                <w:rFonts w:hint="eastAsia"/>
+                <w:szCs w:val="21"/>
+              </w:rPr>
+              <w:t>bit</w:t>
+            </w:r>
+            <w:proofErr w:type="gramEnd"/>
           </w:p>
         </w:tc>
       </w:tr>
@@ -9640,8 +9821,17 @@
                 <w:rFonts w:hint="eastAsia"/>
                 <w:szCs w:val="21"/>
               </w:rPr>
-              <w:t>8 bit</w:t>
-            </w:r>
+              <w:t xml:space="preserve">8 </w:t>
+            </w:r>
+            <w:proofErr w:type="gramStart"/>
+            <w:r>
+              <w:rPr>
+                <w:rFonts w:hint="eastAsia"/>
+                <w:szCs w:val="21"/>
+              </w:rPr>
+              <w:t>bit</w:t>
+            </w:r>
+            <w:proofErr w:type="gramEnd"/>
           </w:p>
         </w:tc>
       </w:tr>
@@ -9877,15 +10067,15 @@
 </file>
 
 <file path=word/endnotes.xml><?xml version="1.0" encoding="utf-8"?>
-<w:endnotes xmlns:ve="http://schemas.openxmlformats.org/markup-compatibility/2006" xmlns:o="urn:schemas-microsoft-com:office:office" xmlns:r="http://schemas.openxmlformats.org/officeDocument/2006/relationships" xmlns:m="http://schemas.openxmlformats.org/officeDocument/2006/math" xmlns:v="urn:schemas-microsoft-com:vml" xmlns:wp="http://schemas.openxmlformats.org/drawingml/2006/wordprocessingDrawing" xmlns:w10="urn:schemas-microsoft-com:office:word" xmlns:w="http://schemas.openxmlformats.org/wordprocessingml/2006/main" xmlns:wne="http://schemas.microsoft.com/office/word/2006/wordml">
-  <w:endnote w:type="separator" w:id="0">
+<w:endnotes xmlns:wpc="http://schemas.microsoft.com/office/word/2010/wordprocessingCanvas" xmlns:cx="http://schemas.microsoft.com/office/drawing/2014/chartex" xmlns:cx1="http://schemas.microsoft.com/office/drawing/2015/9/8/chartex" xmlns:cx2="http://schemas.microsoft.com/office/drawing/2015/10/21/chartex" xmlns:cx3="http://schemas.microsoft.com/office/drawing/2016/5/9/chartex" xmlns:cx4="http://schemas.microsoft.com/office/drawing/2016/5/10/chartex" xmlns:cx5="http://schemas.microsoft.com/office/drawing/2016/5/11/chartex" xmlns:cx6="http://schemas.microsoft.com/office/drawing/2016/5/12/chartex" xmlns:cx7="http://schemas.microsoft.com/office/drawing/2016/5/13/chartex" xmlns:cx8="http://schemas.microsoft.com/office/drawing/2016/5/14/chartex" xmlns:mc="http://schemas.openxmlformats.org/markup-compatibility/2006" xmlns:aink="http://schemas.microsoft.com/office/drawing/2016/ink" xmlns:am3d="http://schemas.microsoft.com/office/drawing/2017/model3d" xmlns:o="urn:schemas-microsoft-com:office:office" xmlns:r="http://schemas.openxmlformats.org/officeDocument/2006/relationships" xmlns:m="http://schemas.openxmlformats.org/officeDocument/2006/math" xmlns:v="urn:schemas-microsoft-com:vml" xmlns:wp14="http://schemas.microsoft.com/office/word/2010/wordprocessingDrawing" xmlns:wp="http://schemas.openxmlformats.org/drawingml/2006/wordprocessingDrawing" xmlns:w10="urn:schemas-microsoft-com:office:word" xmlns:w="http://schemas.openxmlformats.org/wordprocessingml/2006/main" xmlns:w14="http://schemas.microsoft.com/office/word/2010/wordml" xmlns:w15="http://schemas.microsoft.com/office/word/2012/wordml" xmlns:w16cid="http://schemas.microsoft.com/office/word/2016/wordml/cid" xmlns:w16se="http://schemas.microsoft.com/office/word/2015/wordml/symex" xmlns:wpg="http://schemas.microsoft.com/office/word/2010/wordprocessingGroup" xmlns:wpi="http://schemas.microsoft.com/office/word/2010/wordprocessingInk" xmlns:wne="http://schemas.microsoft.com/office/word/2006/wordml" xmlns:wps="http://schemas.microsoft.com/office/word/2010/wordprocessingShape" mc:Ignorable="w14 w15 w16se w16cid wp14">
+  <w:endnote w:type="separator" w:id="-1">
     <w:p>
       <w:r>
         <w:separator/>
       </w:r>
     </w:p>
   </w:endnote>
-  <w:endnote w:type="continuationSeparator" w:id="1">
+  <w:endnote w:type="continuationSeparator" w:id="0">
     <w:p>
       <w:r>
         <w:continuationSeparator/>
@@ -9896,7 +10086,7 @@
 </file>
 
 <file path=word/footer1.xml><?xml version="1.0" encoding="utf-8"?>
-<w:ftr xmlns:ve="http://schemas.openxmlformats.org/markup-compatibility/2006" xmlns:o="urn:schemas-microsoft-com:office:office" xmlns:r="http://schemas.openxmlformats.org/officeDocument/2006/relationships" xmlns:m="http://schemas.openxmlformats.org/officeDocument/2006/math" xmlns:v="urn:schemas-microsoft-com:vml" xmlns:wp="http://schemas.openxmlformats.org/drawingml/2006/wordprocessingDrawing" xmlns:w10="urn:schemas-microsoft-com:office:word" xmlns:w="http://schemas.openxmlformats.org/wordprocessingml/2006/main" xmlns:wne="http://schemas.microsoft.com/office/word/2006/wordml">
+<w:ftr xmlns:wpc="http://schemas.microsoft.com/office/word/2010/wordprocessingCanvas" xmlns:cx="http://schemas.microsoft.com/office/drawing/2014/chartex" xmlns:cx1="http://schemas.microsoft.com/office/drawing/2015/9/8/chartex" xmlns:cx2="http://schemas.microsoft.com/office/drawing/2015/10/21/chartex" xmlns:cx3="http://schemas.microsoft.com/office/drawing/2016/5/9/chartex" xmlns:cx4="http://schemas.microsoft.com/office/drawing/2016/5/10/chartex" xmlns:cx5="http://schemas.microsoft.com/office/drawing/2016/5/11/chartex" xmlns:cx6="http://schemas.microsoft.com/office/drawing/2016/5/12/chartex" xmlns:cx7="http://schemas.microsoft.com/office/drawing/2016/5/13/chartex" xmlns:cx8="http://schemas.microsoft.com/office/drawing/2016/5/14/chartex" xmlns:mc="http://schemas.openxmlformats.org/markup-compatibility/2006" xmlns:aink="http://schemas.microsoft.com/office/drawing/2016/ink" xmlns:am3d="http://schemas.microsoft.com/office/drawing/2017/model3d" xmlns:o="urn:schemas-microsoft-com:office:office" xmlns:r="http://schemas.openxmlformats.org/officeDocument/2006/relationships" xmlns:m="http://schemas.openxmlformats.org/officeDocument/2006/math" xmlns:v="urn:schemas-microsoft-com:vml" xmlns:wp14="http://schemas.microsoft.com/office/word/2010/wordprocessingDrawing" xmlns:wp="http://schemas.openxmlformats.org/drawingml/2006/wordprocessingDrawing" xmlns:w10="urn:schemas-microsoft-com:office:word" xmlns:w="http://schemas.openxmlformats.org/wordprocessingml/2006/main" xmlns:w14="http://schemas.microsoft.com/office/word/2010/wordml" xmlns:w15="http://schemas.microsoft.com/office/word/2012/wordml" xmlns:w16cid="http://schemas.microsoft.com/office/word/2016/wordml/cid" xmlns:w16se="http://schemas.microsoft.com/office/word/2015/wordml/symex" xmlns:wpg="http://schemas.microsoft.com/office/word/2010/wordprocessingGroup" xmlns:wpi="http://schemas.microsoft.com/office/word/2010/wordprocessingInk" xmlns:wne="http://schemas.microsoft.com/office/word/2006/wordml" xmlns:wps="http://schemas.microsoft.com/office/word/2010/wordprocessingShape" mc:Ignorable="w14 w15 w16se w16cid wp14">
   <w:p>
     <w:pPr>
       <w:pStyle w:val="a6"/>
@@ -9927,7 +10117,7 @@
 </file>
 
 <file path=word/footer2.xml><?xml version="1.0" encoding="utf-8"?>
-<w:ftr xmlns:ve="http://schemas.openxmlformats.org/markup-compatibility/2006" xmlns:o="urn:schemas-microsoft-com:office:office" xmlns:r="http://schemas.openxmlformats.org/officeDocument/2006/relationships" xmlns:m="http://schemas.openxmlformats.org/officeDocument/2006/math" xmlns:v="urn:schemas-microsoft-com:vml" xmlns:wp="http://schemas.openxmlformats.org/drawingml/2006/wordprocessingDrawing" xmlns:w10="urn:schemas-microsoft-com:office:word" xmlns:w="http://schemas.openxmlformats.org/wordprocessingml/2006/main" xmlns:wne="http://schemas.microsoft.com/office/word/2006/wordml">
+<w:ftr xmlns:wpc="http://schemas.microsoft.com/office/word/2010/wordprocessingCanvas" xmlns:cx="http://schemas.microsoft.com/office/drawing/2014/chartex" xmlns:cx1="http://schemas.microsoft.com/office/drawing/2015/9/8/chartex" xmlns:cx2="http://schemas.microsoft.com/office/drawing/2015/10/21/chartex" xmlns:cx3="http://schemas.microsoft.com/office/drawing/2016/5/9/chartex" xmlns:cx4="http://schemas.microsoft.com/office/drawing/2016/5/10/chartex" xmlns:cx5="http://schemas.microsoft.com/office/drawing/2016/5/11/chartex" xmlns:cx6="http://schemas.microsoft.com/office/drawing/2016/5/12/chartex" xmlns:cx7="http://schemas.microsoft.com/office/drawing/2016/5/13/chartex" xmlns:cx8="http://schemas.microsoft.com/office/drawing/2016/5/14/chartex" xmlns:mc="http://schemas.openxmlformats.org/markup-compatibility/2006" xmlns:aink="http://schemas.microsoft.com/office/drawing/2016/ink" xmlns:am3d="http://schemas.microsoft.com/office/drawing/2017/model3d" xmlns:o="urn:schemas-microsoft-com:office:office" xmlns:r="http://schemas.openxmlformats.org/officeDocument/2006/relationships" xmlns:m="http://schemas.openxmlformats.org/officeDocument/2006/math" xmlns:v="urn:schemas-microsoft-com:vml" xmlns:wp14="http://schemas.microsoft.com/office/word/2010/wordprocessingDrawing" xmlns:wp="http://schemas.openxmlformats.org/drawingml/2006/wordprocessingDrawing" xmlns:w10="urn:schemas-microsoft-com:office:word" xmlns:w="http://schemas.openxmlformats.org/wordprocessingml/2006/main" xmlns:w14="http://schemas.microsoft.com/office/word/2010/wordml" xmlns:w15="http://schemas.microsoft.com/office/word/2012/wordml" xmlns:w16cid="http://schemas.microsoft.com/office/word/2016/wordml/cid" xmlns:w16se="http://schemas.microsoft.com/office/word/2015/wordml/symex" xmlns:wpg="http://schemas.microsoft.com/office/word/2010/wordprocessingGroup" xmlns:wpi="http://schemas.microsoft.com/office/word/2010/wordprocessingInk" xmlns:wne="http://schemas.microsoft.com/office/word/2006/wordml" xmlns:wps="http://schemas.microsoft.com/office/word/2010/wordprocessingShape" mc:Ignorable="w14 w15 w16se w16cid wp14">
   <w:p>
     <w:pPr>
       <w:pStyle w:val="a6"/>
@@ -9968,15 +10158,15 @@
 </file>
 
 <file path=word/footnotes.xml><?xml version="1.0" encoding="utf-8"?>
-<w:footnotes xmlns:ve="http://schemas.openxmlformats.org/markup-compatibility/2006" xmlns:o="urn:schemas-microsoft-com:office:office" xmlns:r="http://schemas.openxmlformats.org/officeDocument/2006/relationships" xmlns:m="http://schemas.openxmlformats.org/officeDocument/2006/math" xmlns:v="urn:schemas-microsoft-com:vml" xmlns:wp="http://schemas.openxmlformats.org/drawingml/2006/wordprocessingDrawing" xmlns:w10="urn:schemas-microsoft-com:office:word" xmlns:w="http://schemas.openxmlformats.org/wordprocessingml/2006/main" xmlns:wne="http://schemas.microsoft.com/office/word/2006/wordml">
-  <w:footnote w:type="separator" w:id="0">
+<w:footnotes xmlns:wpc="http://schemas.microsoft.com/office/word/2010/wordprocessingCanvas" xmlns:cx="http://schemas.microsoft.com/office/drawing/2014/chartex" xmlns:cx1="http://schemas.microsoft.com/office/drawing/2015/9/8/chartex" xmlns:cx2="http://schemas.microsoft.com/office/drawing/2015/10/21/chartex" xmlns:cx3="http://schemas.microsoft.com/office/drawing/2016/5/9/chartex" xmlns:cx4="http://schemas.microsoft.com/office/drawing/2016/5/10/chartex" xmlns:cx5="http://schemas.microsoft.com/office/drawing/2016/5/11/chartex" xmlns:cx6="http://schemas.microsoft.com/office/drawing/2016/5/12/chartex" xmlns:cx7="http://schemas.microsoft.com/office/drawing/2016/5/13/chartex" xmlns:cx8="http://schemas.microsoft.com/office/drawing/2016/5/14/chartex" xmlns:mc="http://schemas.openxmlformats.org/markup-compatibility/2006" xmlns:aink="http://schemas.microsoft.com/office/drawing/2016/ink" xmlns:am3d="http://schemas.microsoft.com/office/drawing/2017/model3d" xmlns:o="urn:schemas-microsoft-com:office:office" xmlns:r="http://schemas.openxmlformats.org/officeDocument/2006/relationships" xmlns:m="http://schemas.openxmlformats.org/officeDocument/2006/math" xmlns:v="urn:schemas-microsoft-com:vml" xmlns:wp14="http://schemas.microsoft.com/office/word/2010/wordprocessingDrawing" xmlns:wp="http://schemas.openxmlformats.org/drawingml/2006/wordprocessingDrawing" xmlns:w10="urn:schemas-microsoft-com:office:word" xmlns:w="http://schemas.openxmlformats.org/wordprocessingml/2006/main" xmlns:w14="http://schemas.microsoft.com/office/word/2010/wordml" xmlns:w15="http://schemas.microsoft.com/office/word/2012/wordml" xmlns:w16cid="http://schemas.microsoft.com/office/word/2016/wordml/cid" xmlns:w16se="http://schemas.microsoft.com/office/word/2015/wordml/symex" xmlns:wpg="http://schemas.microsoft.com/office/word/2010/wordprocessingGroup" xmlns:wpi="http://schemas.microsoft.com/office/word/2010/wordprocessingInk" xmlns:wne="http://schemas.microsoft.com/office/word/2006/wordml" xmlns:wps="http://schemas.microsoft.com/office/word/2010/wordprocessingShape" mc:Ignorable="w14 w15 w16se w16cid wp14">
+  <w:footnote w:type="separator" w:id="-1">
     <w:p>
       <w:r>
         <w:separator/>
       </w:r>
     </w:p>
   </w:footnote>
-  <w:footnote w:type="continuationSeparator" w:id="1">
+  <w:footnote w:type="continuationSeparator" w:id="0">
     <w:p>
       <w:r>
         <w:continuationSeparator/>
@@ -9987,7 +10177,7 @@
 </file>
 
 <file path=word/header1.xml><?xml version="1.0" encoding="utf-8"?>
-<w:hdr xmlns:ve="http://schemas.openxmlformats.org/markup-compatibility/2006" xmlns:o="urn:schemas-microsoft-com:office:office" xmlns:r="http://schemas.openxmlformats.org/officeDocument/2006/relationships" xmlns:m="http://schemas.openxmlformats.org/officeDocument/2006/math" xmlns:v="urn:schemas-microsoft-com:vml" xmlns:wp="http://schemas.openxmlformats.org/drawingml/2006/wordprocessingDrawing" xmlns:w10="urn:schemas-microsoft-com:office:word" xmlns:w="http://schemas.openxmlformats.org/wordprocessingml/2006/main" xmlns:wne="http://schemas.microsoft.com/office/word/2006/wordml">
+<w:hdr xmlns:wpc="http://schemas.microsoft.com/office/word/2010/wordprocessingCanvas" xmlns:cx="http://schemas.microsoft.com/office/drawing/2014/chartex" xmlns:cx1="http://schemas.microsoft.com/office/drawing/2015/9/8/chartex" xmlns:cx2="http://schemas.microsoft.com/office/drawing/2015/10/21/chartex" xmlns:cx3="http://schemas.microsoft.com/office/drawing/2016/5/9/chartex" xmlns:cx4="http://schemas.microsoft.com/office/drawing/2016/5/10/chartex" xmlns:cx5="http://schemas.microsoft.com/office/drawing/2016/5/11/chartex" xmlns:cx6="http://schemas.microsoft.com/office/drawing/2016/5/12/chartex" xmlns:cx7="http://schemas.microsoft.com/office/drawing/2016/5/13/chartex" xmlns:cx8="http://schemas.microsoft.com/office/drawing/2016/5/14/chartex" xmlns:mc="http://schemas.openxmlformats.org/markup-compatibility/2006" xmlns:aink="http://schemas.microsoft.com/office/drawing/2016/ink" xmlns:am3d="http://schemas.microsoft.com/office/drawing/2017/model3d" xmlns:o="urn:schemas-microsoft-com:office:office" xmlns:r="http://schemas.openxmlformats.org/officeDocument/2006/relationships" xmlns:m="http://schemas.openxmlformats.org/officeDocument/2006/math" xmlns:v="urn:schemas-microsoft-com:vml" xmlns:wp14="http://schemas.microsoft.com/office/word/2010/wordprocessingDrawing" xmlns:wp="http://schemas.openxmlformats.org/drawingml/2006/wordprocessingDrawing" xmlns:w10="urn:schemas-microsoft-com:office:word" xmlns:w="http://schemas.openxmlformats.org/wordprocessingml/2006/main" xmlns:w14="http://schemas.microsoft.com/office/word/2010/wordml" xmlns:w15="http://schemas.microsoft.com/office/word/2012/wordml" xmlns:w16cid="http://schemas.microsoft.com/office/word/2016/wordml/cid" xmlns:w16se="http://schemas.microsoft.com/office/word/2015/wordml/symex" xmlns:wpg="http://schemas.microsoft.com/office/word/2010/wordprocessingGroup" xmlns:wpi="http://schemas.microsoft.com/office/word/2010/wordprocessingInk" xmlns:wne="http://schemas.microsoft.com/office/word/2006/wordml" xmlns:wps="http://schemas.microsoft.com/office/word/2010/wordprocessingShape" mc:Ignorable="w14 w15 w16se w16cid wp14">
   <w:p>
     <w:pPr>
       <w:pStyle w:val="a7"/>
@@ -10044,8 +10234,8 @@
 </file>
 
 <file path=word/numbering.xml><?xml version="1.0" encoding="utf-8"?>
-<w:numbering xmlns:ve="http://schemas.openxmlformats.org/markup-compatibility/2006" xmlns:o="urn:schemas-microsoft-com:office:office" xmlns:r="http://schemas.openxmlformats.org/officeDocument/2006/relationships" xmlns:m="http://schemas.openxmlformats.org/officeDocument/2006/math" xmlns:v="urn:schemas-microsoft-com:vml" xmlns:wp="http://schemas.openxmlformats.org/drawingml/2006/wordprocessingDrawing" xmlns:w10="urn:schemas-microsoft-com:office:word" xmlns:w="http://schemas.openxmlformats.org/wordprocessingml/2006/main" xmlns:wne="http://schemas.microsoft.com/office/word/2006/wordml">
-  <w:abstractNum w:abstractNumId="0">
+<w:numbering xmlns:wpc="http://schemas.microsoft.com/office/word/2010/wordprocessingCanvas" xmlns:cx="http://schemas.microsoft.com/office/drawing/2014/chartex" xmlns:cx1="http://schemas.microsoft.com/office/drawing/2015/9/8/chartex" xmlns:cx2="http://schemas.microsoft.com/office/drawing/2015/10/21/chartex" xmlns:cx3="http://schemas.microsoft.com/office/drawing/2016/5/9/chartex" xmlns:cx4="http://schemas.microsoft.com/office/drawing/2016/5/10/chartex" xmlns:cx5="http://schemas.microsoft.com/office/drawing/2016/5/11/chartex" xmlns:cx6="http://schemas.microsoft.com/office/drawing/2016/5/12/chartex" xmlns:cx7="http://schemas.microsoft.com/office/drawing/2016/5/13/chartex" xmlns:cx8="http://schemas.microsoft.com/office/drawing/2016/5/14/chartex" xmlns:mc="http://schemas.openxmlformats.org/markup-compatibility/2006" xmlns:aink="http://schemas.microsoft.com/office/drawing/2016/ink" xmlns:am3d="http://schemas.microsoft.com/office/drawing/2017/model3d" xmlns:o="urn:schemas-microsoft-com:office:office" xmlns:r="http://schemas.openxmlformats.org/officeDocument/2006/relationships" xmlns:m="http://schemas.openxmlformats.org/officeDocument/2006/math" xmlns:v="urn:schemas-microsoft-com:vml" xmlns:wp14="http://schemas.microsoft.com/office/word/2010/wordprocessingDrawing" xmlns:wp="http://schemas.openxmlformats.org/drawingml/2006/wordprocessingDrawing" xmlns:w10="urn:schemas-microsoft-com:office:word" xmlns:w="http://schemas.openxmlformats.org/wordprocessingml/2006/main" xmlns:w14="http://schemas.microsoft.com/office/word/2010/wordml" xmlns:w15="http://schemas.microsoft.com/office/word/2012/wordml" xmlns:w16cid="http://schemas.microsoft.com/office/word/2016/wordml/cid" xmlns:w16se="http://schemas.microsoft.com/office/word/2015/wordml/symex" xmlns:wpg="http://schemas.microsoft.com/office/word/2010/wordprocessingGroup" xmlns:wpi="http://schemas.microsoft.com/office/word/2010/wordprocessingInk" xmlns:wne="http://schemas.microsoft.com/office/word/2006/wordml" xmlns:wps="http://schemas.microsoft.com/office/word/2010/wordprocessingShape" mc:Ignorable="w14 w15 w16se w16cid wp14">
+  <w:abstractNum w:abstractNumId="0" w15:restartNumberingAfterBreak="0">
     <w:nsid w:val="598C09C0"/>
     <w:multiLevelType w:val="singleLevel"/>
     <w:tmpl w:val="598C09C0"/>
@@ -10057,7 +10247,7 @@
       <w:lvlJc w:val="left"/>
     </w:lvl>
   </w:abstractNum>
-  <w:abstractNum w:abstractNumId="1">
+  <w:abstractNum w:abstractNumId="1" w15:restartNumberingAfterBreak="0">
     <w:nsid w:val="59A52081"/>
     <w:multiLevelType w:val="singleLevel"/>
     <w:tmpl w:val="59A52081"/>
@@ -10069,7 +10259,7 @@
       <w:lvlJc w:val="left"/>
     </w:lvl>
   </w:abstractNum>
-  <w:abstractNum w:abstractNumId="2">
+  <w:abstractNum w:abstractNumId="2" w15:restartNumberingAfterBreak="0">
     <w:nsid w:val="59BB90AD"/>
     <w:multiLevelType w:val="singleLevel"/>
     <w:tmpl w:val="59BB90AD"/>
@@ -10081,7 +10271,7 @@
       <w:lvlJc w:val="left"/>
     </w:lvl>
   </w:abstractNum>
-  <w:abstractNum w:abstractNumId="3">
+  <w:abstractNum w:abstractNumId="3" w15:restartNumberingAfterBreak="0">
     <w:nsid w:val="6DBF04F4"/>
     <w:multiLevelType w:val="multilevel"/>
     <w:tmpl w:val="6DBF04F4"/>
@@ -10222,7 +10412,7 @@
 </file>
 
 <file path=word/styles.xml><?xml version="1.0" encoding="utf-8"?>
-<w:styles xmlns:r="http://schemas.openxmlformats.org/officeDocument/2006/relationships" xmlns:w="http://schemas.openxmlformats.org/wordprocessingml/2006/main">
+<w:styles xmlns:mc="http://schemas.openxmlformats.org/markup-compatibility/2006" xmlns:r="http://schemas.openxmlformats.org/officeDocument/2006/relationships" xmlns:w="http://schemas.openxmlformats.org/wordprocessingml/2006/main" xmlns:w14="http://schemas.microsoft.com/office/word/2010/wordml" xmlns:w15="http://schemas.microsoft.com/office/word/2012/wordml" xmlns:w16cid="http://schemas.microsoft.com/office/word/2016/wordml/cid" xmlns:w16se="http://schemas.microsoft.com/office/word/2015/wordml/symex" mc:Ignorable="w14 w15 w16se w16cid">
   <w:docDefaults>
     <w:rPrDefault>
       <w:rPr>
@@ -10232,40 +10422,152 @@
     </w:rPrDefault>
     <w:pPrDefault/>
   </w:docDefaults>
-  <w:latentStyles w:defLockedState="0" w:defUIPriority="0" w:defSemiHidden="0" w:defUnhideWhenUsed="0" w:defQFormat="0" w:count="267">
+  <w:latentStyles w:defLockedState="0" w:defUIPriority="0" w:defSemiHidden="0" w:defUnhideWhenUsed="0" w:defQFormat="0" w:count="375">
     <w:lsdException w:name="Normal" w:qFormat="1"/>
     <w:lsdException w:name="heading 1" w:qFormat="1"/>
     <w:lsdException w:name="heading 2" w:qFormat="1"/>
-    <w:lsdException w:name="heading 3" w:qFormat="1"/>
+    <w:lsdException w:name="heading 3" w:semiHidden="1" w:unhideWhenUsed="1" w:qFormat="1"/>
     <w:lsdException w:name="heading 4" w:semiHidden="1" w:unhideWhenUsed="1" w:qFormat="1"/>
     <w:lsdException w:name="heading 5" w:semiHidden="1" w:unhideWhenUsed="1" w:qFormat="1"/>
     <w:lsdException w:name="heading 6" w:semiHidden="1" w:unhideWhenUsed="1" w:qFormat="1"/>
     <w:lsdException w:name="heading 7" w:semiHidden="1" w:unhideWhenUsed="1" w:qFormat="1"/>
     <w:lsdException w:name="heading 8" w:semiHidden="1" w:unhideWhenUsed="1" w:qFormat="1"/>
     <w:lsdException w:name="heading 9" w:semiHidden="1" w:unhideWhenUsed="1" w:qFormat="1"/>
-    <w:lsdException w:name="toc 1" w:semiHidden="1"/>
-    <w:lsdException w:name="toc 2" w:semiHidden="1"/>
-    <w:lsdException w:name="toc 3" w:semiHidden="1"/>
-    <w:lsdException w:name="toc 4" w:semiHidden="1"/>
-    <w:lsdException w:name="toc 5" w:semiHidden="1"/>
-    <w:lsdException w:name="toc 6" w:semiHidden="1"/>
-    <w:lsdException w:name="toc 7" w:semiHidden="1"/>
-    <w:lsdException w:name="toc 8" w:semiHidden="1"/>
-    <w:lsdException w:name="toc 9" w:semiHidden="1"/>
+    <w:lsdException w:name="index 1" w:semiHidden="1" w:unhideWhenUsed="1"/>
+    <w:lsdException w:name="index 2" w:semiHidden="1" w:unhideWhenUsed="1"/>
+    <w:lsdException w:name="index 3" w:semiHidden="1" w:unhideWhenUsed="1"/>
+    <w:lsdException w:name="index 4" w:semiHidden="1" w:unhideWhenUsed="1"/>
+    <w:lsdException w:name="index 5" w:semiHidden="1" w:unhideWhenUsed="1"/>
+    <w:lsdException w:name="index 6" w:semiHidden="1" w:unhideWhenUsed="1"/>
+    <w:lsdException w:name="index 7" w:semiHidden="1" w:unhideWhenUsed="1"/>
+    <w:lsdException w:name="index 8" w:semiHidden="1" w:unhideWhenUsed="1"/>
+    <w:lsdException w:name="index 9" w:semiHidden="1" w:unhideWhenUsed="1"/>
+    <w:lsdException w:name="toc 1" w:semiHidden="1" w:unhideWhenUsed="1"/>
+    <w:lsdException w:name="toc 2" w:semiHidden="1" w:unhideWhenUsed="1"/>
+    <w:lsdException w:name="toc 3" w:semiHidden="1" w:unhideWhenUsed="1"/>
+    <w:lsdException w:name="toc 4" w:semiHidden="1" w:unhideWhenUsed="1"/>
+    <w:lsdException w:name="toc 5" w:semiHidden="1" w:unhideWhenUsed="1"/>
+    <w:lsdException w:name="toc 6" w:semiHidden="1" w:unhideWhenUsed="1"/>
+    <w:lsdException w:name="toc 7" w:semiHidden="1" w:unhideWhenUsed="1"/>
+    <w:lsdException w:name="toc 8" w:semiHidden="1" w:unhideWhenUsed="1"/>
+    <w:lsdException w:name="toc 9" w:semiHidden="1" w:unhideWhenUsed="1"/>
+    <w:lsdException w:name="Normal Indent" w:semiHidden="1" w:unhideWhenUsed="1"/>
+    <w:lsdException w:name="footnote text" w:semiHidden="1" w:unhideWhenUsed="1"/>
+    <w:lsdException w:name="annotation text" w:semiHidden="1" w:unhideWhenUsed="1"/>
+    <w:lsdException w:name="header" w:semiHidden="1" w:unhideWhenUsed="1"/>
+    <w:lsdException w:name="footer" w:semiHidden="1" w:unhideWhenUsed="1"/>
+    <w:lsdException w:name="index heading" w:semiHidden="1" w:unhideWhenUsed="1"/>
     <w:lsdException w:name="caption" w:semiHidden="1" w:unhideWhenUsed="1" w:qFormat="1"/>
+    <w:lsdException w:name="table of figures" w:semiHidden="1" w:unhideWhenUsed="1"/>
+    <w:lsdException w:name="envelope address" w:semiHidden="1" w:unhideWhenUsed="1"/>
+    <w:lsdException w:name="envelope return" w:semiHidden="1" w:unhideWhenUsed="1"/>
+    <w:lsdException w:name="footnote reference" w:semiHidden="1" w:unhideWhenUsed="1"/>
+    <w:lsdException w:name="annotation reference" w:semiHidden="1" w:unhideWhenUsed="1"/>
+    <w:lsdException w:name="line number" w:semiHidden="1" w:unhideWhenUsed="1"/>
+    <w:lsdException w:name="page number" w:semiHidden="1" w:unhideWhenUsed="1"/>
+    <w:lsdException w:name="endnote reference" w:semiHidden="1" w:unhideWhenUsed="1"/>
+    <w:lsdException w:name="endnote text" w:semiHidden="1" w:unhideWhenUsed="1"/>
+    <w:lsdException w:name="table of authorities" w:semiHidden="1" w:unhideWhenUsed="1"/>
+    <w:lsdException w:name="toa heading" w:semiHidden="1" w:unhideWhenUsed="1"/>
+    <w:lsdException w:name="List" w:semiHidden="1" w:unhideWhenUsed="1"/>
+    <w:lsdException w:name="List 2" w:semiHidden="1" w:unhideWhenUsed="1"/>
+    <w:lsdException w:name="List 3" w:semiHidden="1" w:unhideWhenUsed="1"/>
+    <w:lsdException w:name="List 4" w:semiHidden="1" w:unhideWhenUsed="1"/>
+    <w:lsdException w:name="List 5" w:semiHidden="1" w:unhideWhenUsed="1"/>
+    <w:lsdException w:name="List Bullet 2" w:semiHidden="1" w:unhideWhenUsed="1"/>
+    <w:lsdException w:name="List Bullet 3" w:semiHidden="1" w:unhideWhenUsed="1"/>
+    <w:lsdException w:name="List Bullet 4" w:semiHidden="1" w:unhideWhenUsed="1"/>
+    <w:lsdException w:name="List Bullet 5" w:semiHidden="1" w:unhideWhenUsed="1"/>
+    <w:lsdException w:name="List Number 2" w:semiHidden="1" w:unhideWhenUsed="1"/>
+    <w:lsdException w:name="List Number 3" w:semiHidden="1" w:unhideWhenUsed="1"/>
+    <w:lsdException w:name="List Number 4" w:semiHidden="1" w:unhideWhenUsed="1"/>
+    <w:lsdException w:name="List Number 5" w:semiHidden="1" w:unhideWhenUsed="1"/>
     <w:lsdException w:name="Title" w:qFormat="1"/>
-    <w:lsdException w:name="Default Paragraph Font" w:semiHidden="1"/>
+    <w:lsdException w:name="Closing" w:semiHidden="1" w:unhideWhenUsed="1"/>
+    <w:lsdException w:name="Signature" w:semiHidden="1" w:unhideWhenUsed="1"/>
+    <w:lsdException w:name="Default Paragraph Font" w:semiHidden="1" w:unhideWhenUsed="1"/>
+    <w:lsdException w:name="Body Text" w:semiHidden="1" w:unhideWhenUsed="1"/>
+    <w:lsdException w:name="Body Text Indent" w:semiHidden="1" w:unhideWhenUsed="1"/>
+    <w:lsdException w:name="List Continue" w:semiHidden="1" w:unhideWhenUsed="1"/>
+    <w:lsdException w:name="List Continue 2" w:semiHidden="1" w:unhideWhenUsed="1"/>
     <w:lsdException w:name="Subtitle" w:qFormat="1"/>
+    <w:lsdException w:name="Salutation" w:semiHidden="1" w:unhideWhenUsed="1"/>
+    <w:lsdException w:name="Date" w:semiHidden="1" w:unhideWhenUsed="1"/>
+    <w:lsdException w:name="Body Text First Indent" w:semiHidden="1" w:unhideWhenUsed="1"/>
+    <w:lsdException w:name="Body Text First Indent 2" w:semiHidden="1" w:unhideWhenUsed="1"/>
+    <w:lsdException w:name="Note Heading" w:semiHidden="1" w:unhideWhenUsed="1"/>
+    <w:lsdException w:name="Body Text 2" w:semiHidden="1" w:unhideWhenUsed="1"/>
+    <w:lsdException w:name="Body Text 3" w:semiHidden="1" w:unhideWhenUsed="1"/>
+    <w:lsdException w:name="Body Text Indent 2" w:semiHidden="1" w:unhideWhenUsed="1"/>
+    <w:lsdException w:name="Body Text Indent 3" w:semiHidden="1" w:unhideWhenUsed="1"/>
+    <w:lsdException w:name="Block Text" w:semiHidden="1" w:unhideWhenUsed="1"/>
+    <w:lsdException w:name="Hyperlink" w:semiHidden="1" w:unhideWhenUsed="1"/>
+    <w:lsdException w:name="FollowedHyperlink" w:semiHidden="1" w:unhideWhenUsed="1"/>
     <w:lsdException w:name="Strong" w:qFormat="1"/>
     <w:lsdException w:name="Emphasis" w:qFormat="1"/>
-    <w:lsdException w:name="Document Map" w:semiHidden="1"/>
+    <w:lsdException w:name="Document Map" w:semiHidden="1" w:unhideWhenUsed="1"/>
+    <w:lsdException w:name="Plain Text" w:semiHidden="1" w:unhideWhenUsed="1"/>
+    <w:lsdException w:name="E-mail Signature" w:semiHidden="1" w:unhideWhenUsed="1"/>
     <w:lsdException w:name="HTML Top of Form" w:semiHidden="1" w:uiPriority="99" w:unhideWhenUsed="1"/>
     <w:lsdException w:name="HTML Bottom of Form" w:semiHidden="1" w:uiPriority="99" w:unhideWhenUsed="1"/>
-    <w:lsdException w:name="Normal Table" w:semiHidden="1"/>
+    <w:lsdException w:name="Normal (Web)" w:semiHidden="1" w:unhideWhenUsed="1"/>
+    <w:lsdException w:name="HTML Acronym" w:semiHidden="1" w:unhideWhenUsed="1"/>
+    <w:lsdException w:name="HTML Address" w:semiHidden="1" w:unhideWhenUsed="1"/>
+    <w:lsdException w:name="HTML Cite" w:semiHidden="1" w:unhideWhenUsed="1"/>
+    <w:lsdException w:name="HTML Code" w:semiHidden="1" w:unhideWhenUsed="1"/>
+    <w:lsdException w:name="HTML Definition" w:semiHidden="1" w:unhideWhenUsed="1"/>
+    <w:lsdException w:name="HTML Keyboard" w:semiHidden="1" w:unhideWhenUsed="1"/>
+    <w:lsdException w:name="HTML Preformatted" w:semiHidden="1" w:unhideWhenUsed="1"/>
+    <w:lsdException w:name="HTML Sample" w:semiHidden="1" w:unhideWhenUsed="1"/>
+    <w:lsdException w:name="HTML Typewriter" w:semiHidden="1" w:unhideWhenUsed="1"/>
+    <w:lsdException w:name="HTML Variable" w:semiHidden="1" w:unhideWhenUsed="1"/>
+    <w:lsdException w:name="Normal Table" w:semiHidden="1" w:unhideWhenUsed="1"/>
+    <w:lsdException w:name="annotation subject" w:semiHidden="1" w:unhideWhenUsed="1"/>
     <w:lsdException w:name="No List" w:semiHidden="1" w:uiPriority="99" w:unhideWhenUsed="1"/>
     <w:lsdException w:name="Outline List 1" w:semiHidden="1" w:uiPriority="99" w:unhideWhenUsed="1"/>
     <w:lsdException w:name="Outline List 2" w:semiHidden="1" w:uiPriority="99" w:unhideWhenUsed="1"/>
     <w:lsdException w:name="Outline List 3" w:semiHidden="1" w:uiPriority="99" w:unhideWhenUsed="1"/>
+    <w:lsdException w:name="Table Simple 1" w:semiHidden="1" w:unhideWhenUsed="1"/>
+    <w:lsdException w:name="Table Simple 2" w:semiHidden="1" w:unhideWhenUsed="1"/>
+    <w:lsdException w:name="Table Simple 3" w:semiHidden="1" w:unhideWhenUsed="1"/>
+    <w:lsdException w:name="Table Classic 1" w:semiHidden="1" w:unhideWhenUsed="1"/>
+    <w:lsdException w:name="Table Classic 2" w:semiHidden="1" w:unhideWhenUsed="1"/>
+    <w:lsdException w:name="Table Classic 3" w:semiHidden="1" w:unhideWhenUsed="1"/>
+    <w:lsdException w:name="Table Classic 4" w:semiHidden="1" w:unhideWhenUsed="1"/>
+    <w:lsdException w:name="Table Colorful 1" w:semiHidden="1" w:unhideWhenUsed="1"/>
+    <w:lsdException w:name="Table Colorful 2" w:semiHidden="1" w:unhideWhenUsed="1"/>
+    <w:lsdException w:name="Table Colorful 3" w:semiHidden="1" w:unhideWhenUsed="1"/>
+    <w:lsdException w:name="Table Columns 1" w:semiHidden="1" w:unhideWhenUsed="1"/>
+    <w:lsdException w:name="Table Columns 2" w:semiHidden="1" w:unhideWhenUsed="1"/>
+    <w:lsdException w:name="Table Columns 3" w:semiHidden="1" w:unhideWhenUsed="1"/>
+    <w:lsdException w:name="Table Columns 4" w:semiHidden="1" w:unhideWhenUsed="1"/>
+    <w:lsdException w:name="Table Columns 5" w:semiHidden="1" w:unhideWhenUsed="1"/>
+    <w:lsdException w:name="Table Grid 1" w:semiHidden="1" w:unhideWhenUsed="1"/>
+    <w:lsdException w:name="Table Grid 2" w:semiHidden="1" w:unhideWhenUsed="1"/>
+    <w:lsdException w:name="Table Grid 3" w:semiHidden="1" w:unhideWhenUsed="1"/>
+    <w:lsdException w:name="Table Grid 4" w:semiHidden="1" w:unhideWhenUsed="1"/>
+    <w:lsdException w:name="Table Grid 5" w:semiHidden="1" w:unhideWhenUsed="1"/>
+    <w:lsdException w:name="Table Grid 6" w:semiHidden="1" w:unhideWhenUsed="1"/>
+    <w:lsdException w:name="Table Grid 7" w:semiHidden="1" w:unhideWhenUsed="1"/>
+    <w:lsdException w:name="Table Grid 8" w:semiHidden="1" w:unhideWhenUsed="1"/>
+    <w:lsdException w:name="Table List 1" w:semiHidden="1" w:unhideWhenUsed="1"/>
+    <w:lsdException w:name="Table List 2" w:semiHidden="1" w:unhideWhenUsed="1"/>
+    <w:lsdException w:name="Table List 3" w:semiHidden="1" w:unhideWhenUsed="1"/>
+    <w:lsdException w:name="Table List 4" w:semiHidden="1" w:unhideWhenUsed="1"/>
+    <w:lsdException w:name="Table List 5" w:semiHidden="1" w:unhideWhenUsed="1"/>
+    <w:lsdException w:name="Table List 6" w:semiHidden="1" w:unhideWhenUsed="1"/>
+    <w:lsdException w:name="Table List 7" w:semiHidden="1" w:unhideWhenUsed="1"/>
+    <w:lsdException w:name="Table List 8" w:semiHidden="1" w:unhideWhenUsed="1"/>
+    <w:lsdException w:name="Table 3D effects 1" w:semiHidden="1" w:unhideWhenUsed="1"/>
+    <w:lsdException w:name="Table 3D effects 2" w:semiHidden="1" w:unhideWhenUsed="1"/>
+    <w:lsdException w:name="Table 3D effects 3" w:semiHidden="1" w:unhideWhenUsed="1"/>
+    <w:lsdException w:name="Table Contemporary" w:semiHidden="1" w:unhideWhenUsed="1"/>
+    <w:lsdException w:name="Table Elegant" w:semiHidden="1" w:unhideWhenUsed="1"/>
+    <w:lsdException w:name="Table Professional" w:semiHidden="1" w:unhideWhenUsed="1"/>
+    <w:lsdException w:name="Table Subtle 1" w:semiHidden="1" w:unhideWhenUsed="1"/>
+    <w:lsdException w:name="Table Subtle 2" w:semiHidden="1" w:unhideWhenUsed="1"/>
+    <w:lsdException w:name="Table Web 1" w:semiHidden="1" w:unhideWhenUsed="1"/>
+    <w:lsdException w:name="Table Web 2" w:semiHidden="1" w:unhideWhenUsed="1"/>
     <w:lsdException w:name="Placeholder Text" w:semiHidden="1" w:uiPriority="99" w:unhideWhenUsed="1"/>
     <w:lsdException w:name="No Spacing" w:uiPriority="99" w:qFormat="1"/>
     <w:lsdException w:name="Light Shading" w:uiPriority="60"/>
@@ -10377,6 +10679,114 @@
     <w:lsdException w:name="Book Title" w:uiPriority="33" w:qFormat="1"/>
     <w:lsdException w:name="Bibliography" w:semiHidden="1" w:uiPriority="37" w:unhideWhenUsed="1"/>
     <w:lsdException w:name="TOC Heading" w:semiHidden="1" w:uiPriority="39" w:unhideWhenUsed="1" w:qFormat="1"/>
+    <w:lsdException w:name="Plain Table 1" w:uiPriority="41"/>
+    <w:lsdException w:name="Plain Table 2" w:uiPriority="42"/>
+    <w:lsdException w:name="Plain Table 3" w:uiPriority="43"/>
+    <w:lsdException w:name="Plain Table 4" w:uiPriority="44"/>
+    <w:lsdException w:name="Plain Table 5" w:uiPriority="45"/>
+    <w:lsdException w:name="Grid Table Light" w:uiPriority="40"/>
+    <w:lsdException w:name="Grid Table 1 Light" w:uiPriority="46"/>
+    <w:lsdException w:name="Grid Table 2" w:uiPriority="47"/>
+    <w:lsdException w:name="Grid Table 3" w:uiPriority="48"/>
+    <w:lsdException w:name="Grid Table 4" w:uiPriority="49"/>
+    <w:lsdException w:name="Grid Table 5 Dark" w:uiPriority="50"/>
+    <w:lsdException w:name="Grid Table 6 Colorful" w:uiPriority="51"/>
+    <w:lsdException w:name="Grid Table 7 Colorful" w:uiPriority="52"/>
+    <w:lsdException w:name="Grid Table 1 Light Accent 1" w:uiPriority="46"/>
+    <w:lsdException w:name="Grid Table 2 Accent 1" w:uiPriority="47"/>
+    <w:lsdException w:name="Grid Table 3 Accent 1" w:uiPriority="48"/>
+    <w:lsdException w:name="Grid Table 4 Accent 1" w:uiPriority="49"/>
+    <w:lsdException w:name="Grid Table 5 Dark Accent 1" w:uiPriority="50"/>
+    <w:lsdException w:name="Grid Table 6 Colorful Accent 1" w:uiPriority="51"/>
+    <w:lsdException w:name="Grid Table 7 Colorful Accent 1" w:uiPriority="52"/>
+    <w:lsdException w:name="Grid Table 1 Light Accent 2" w:uiPriority="46"/>
+    <w:lsdException w:name="Grid Table 2 Accent 2" w:uiPriority="47"/>
+    <w:lsdException w:name="Grid Table 3 Accent 2" w:uiPriority="48"/>
+    <w:lsdException w:name="Grid Table 4 Accent 2" w:uiPriority="49"/>
+    <w:lsdException w:name="Grid Table 5 Dark Accent 2" w:uiPriority="50"/>
+    <w:lsdException w:name="Grid Table 6 Colorful Accent 2" w:uiPriority="51"/>
+    <w:lsdException w:name="Grid Table 7 Colorful Accent 2" w:uiPriority="52"/>
+    <w:lsdException w:name="Grid Table 1 Light Accent 3" w:uiPriority="46"/>
+    <w:lsdException w:name="Grid Table 2 Accent 3" w:uiPriority="47"/>
+    <w:lsdException w:name="Grid Table 3 Accent 3" w:uiPriority="48"/>
+    <w:lsdException w:name="Grid Table 4 Accent 3" w:uiPriority="49"/>
+    <w:lsdException w:name="Grid Table 5 Dark Accent 3" w:uiPriority="50"/>
+    <w:lsdException w:name="Grid Table 6 Colorful Accent 3" w:uiPriority="51"/>
+    <w:lsdException w:name="Grid Table 7 Colorful Accent 3" w:uiPriority="52"/>
+    <w:lsdException w:name="Grid Table 1 Light Accent 4" w:uiPriority="46"/>
+    <w:lsdException w:name="Grid Table 2 Accent 4" w:uiPriority="47"/>
+    <w:lsdException w:name="Grid Table 3 Accent 4" w:uiPriority="48"/>
+    <w:lsdException w:name="Grid Table 4 Accent 4" w:uiPriority="49"/>
+    <w:lsdException w:name="Grid Table 5 Dark Accent 4" w:uiPriority="50"/>
+    <w:lsdException w:name="Grid Table 6 Colorful Accent 4" w:uiPriority="51"/>
+    <w:lsdException w:name="Grid Table 7 Colorful Accent 4" w:uiPriority="52"/>
+    <w:lsdException w:name="Grid Table 1 Light Accent 5" w:uiPriority="46"/>
+    <w:lsdException w:name="Grid Table 2 Accent 5" w:uiPriority="47"/>
+    <w:lsdException w:name="Grid Table 3 Accent 5" w:uiPriority="48"/>
+    <w:lsdException w:name="Grid Table 4 Accent 5" w:uiPriority="49"/>
+    <w:lsdException w:name="Grid Table 5 Dark Accent 5" w:uiPriority="50"/>
+    <w:lsdException w:name="Grid Table 6 Colorful Accent 5" w:uiPriority="51"/>
+    <w:lsdException w:name="Grid Table 7 Colorful Accent 5" w:uiPriority="52"/>
+    <w:lsdException w:name="Grid Table 1 Light Accent 6" w:uiPriority="46"/>
+    <w:lsdException w:name="Grid Table 2 Accent 6" w:uiPriority="47"/>
+    <w:lsdException w:name="Grid Table 3 Accent 6" w:uiPriority="48"/>
+    <w:lsdException w:name="Grid Table 4 Accent 6" w:uiPriority="49"/>
+    <w:lsdException w:name="Grid Table 5 Dark Accent 6" w:uiPriority="50"/>
+    <w:lsdException w:name="Grid Table 6 Colorful Accent 6" w:uiPriority="51"/>
+    <w:lsdException w:name="Grid Table 7 Colorful Accent 6" w:uiPriority="52"/>
+    <w:lsdException w:name="List Table 1 Light" w:uiPriority="46"/>
+    <w:lsdException w:name="List Table 2" w:uiPriority="47"/>
+    <w:lsdException w:name="List Table 3" w:uiPriority="48"/>
+    <w:lsdException w:name="List Table 4" w:uiPriority="49"/>
+    <w:lsdException w:name="List Table 5 Dark" w:uiPriority="50"/>
+    <w:lsdException w:name="List Table 6 Colorful" w:uiPriority="51"/>
+    <w:lsdException w:name="List Table 7 Colorful" w:uiPriority="52"/>
+    <w:lsdException w:name="List Table 1 Light Accent 1" w:uiPriority="46"/>
+    <w:lsdException w:name="List Table 2 Accent 1" w:uiPriority="47"/>
+    <w:lsdException w:name="List Table 3 Accent 1" w:uiPriority="48"/>
+    <w:lsdException w:name="List Table 4 Accent 1" w:uiPriority="49"/>
+    <w:lsdException w:name="List Table 5 Dark Accent 1" w:uiPriority="50"/>
+    <w:lsdException w:name="List Table 6 Colorful Accent 1" w:uiPriority="51"/>
+    <w:lsdException w:name="List Table 7 Colorful Accent 1" w:uiPriority="52"/>
+    <w:lsdException w:name="List Table 1 Light Accent 2" w:uiPriority="46"/>
+    <w:lsdException w:name="List Table 2 Accent 2" w:uiPriority="47"/>
+    <w:lsdException w:name="List Table 3 Accent 2" w:uiPriority="48"/>
+    <w:lsdException w:name="List Table 4 Accent 2" w:uiPriority="49"/>
+    <w:lsdException w:name="List Table 5 Dark Accent 2" w:uiPriority="50"/>
+    <w:lsdException w:name="List Table 6 Colorful Accent 2" w:uiPriority="51"/>
+    <w:lsdException w:name="List Table 7 Colorful Accent 2" w:uiPriority="52"/>
+    <w:lsdException w:name="List Table 1 Light Accent 3" w:uiPriority="46"/>
+    <w:lsdException w:name="List Table 2 Accent 3" w:uiPriority="47"/>
+    <w:lsdException w:name="List Table 3 Accent 3" w:uiPriority="48"/>
+    <w:lsdException w:name="List Table 4 Accent 3" w:uiPriority="49"/>
+    <w:lsdException w:name="List Table 5 Dark Accent 3" w:uiPriority="50"/>
+    <w:lsdException w:name="List Table 6 Colorful Accent 3" w:uiPriority="51"/>
+    <w:lsdException w:name="List Table 7 Colorful Accent 3" w:uiPriority="52"/>
+    <w:lsdException w:name="List Table 1 Light Accent 4" w:uiPriority="46"/>
+    <w:lsdException w:name="List Table 2 Accent 4" w:uiPriority="47"/>
+    <w:lsdException w:name="List Table 3 Accent 4" w:uiPriority="48"/>
+    <w:lsdException w:name="List Table 4 Accent 4" w:uiPriority="49"/>
+    <w:lsdException w:name="List Table 5 Dark Accent 4" w:uiPriority="50"/>
+    <w:lsdException w:name="List Table 6 Colorful Accent 4" w:uiPriority="51"/>
+    <w:lsdException w:name="List Table 7 Colorful Accent 4" w:uiPriority="52"/>
+    <w:lsdException w:name="List Table 1 Light Accent 5" w:uiPriority="46"/>
+    <w:lsdException w:name="List Table 2 Accent 5" w:uiPriority="47"/>
+    <w:lsdException w:name="List Table 3 Accent 5" w:uiPriority="48"/>
+    <w:lsdException w:name="List Table 4 Accent 5" w:uiPriority="49"/>
+    <w:lsdException w:name="List Table 5 Dark Accent 5" w:uiPriority="50"/>
+    <w:lsdException w:name="List Table 6 Colorful Accent 5" w:uiPriority="51"/>
+    <w:lsdException w:name="List Table 7 Colorful Accent 5" w:uiPriority="52"/>
+    <w:lsdException w:name="List Table 1 Light Accent 6" w:uiPriority="46"/>
+    <w:lsdException w:name="List Table 2 Accent 6" w:uiPriority="47"/>
+    <w:lsdException w:name="List Table 3 Accent 6" w:uiPriority="48"/>
+    <w:lsdException w:name="List Table 4 Accent 6" w:uiPriority="49"/>
+    <w:lsdException w:name="List Table 5 Dark Accent 6" w:uiPriority="50"/>
+    <w:lsdException w:name="List Table 6 Colorful Accent 6" w:uiPriority="51"/>
+    <w:lsdException w:name="List Table 7 Colorful Accent 6" w:uiPriority="52"/>
+    <w:lsdException w:name="Mention" w:semiHidden="1" w:uiPriority="99" w:unhideWhenUsed="1"/>
+    <w:lsdException w:name="Smart Hyperlink" w:semiHidden="1" w:uiPriority="99" w:unhideWhenUsed="1"/>
+    <w:lsdException w:name="Hashtag" w:semiHidden="1" w:uiPriority="99" w:unhideWhenUsed="1"/>
+    <w:lsdException w:name="Unresolved Mention" w:semiHidden="1" w:uiPriority="99" w:unhideWhenUsed="1"/>
   </w:latentStyles>
   <w:style w:type="paragraph" w:default="1" w:styleId="a">
     <w:name w:val="Normal"/>
@@ -10416,7 +10826,7 @@
     <w:name w:val="heading 2"/>
     <w:basedOn w:val="a"/>
     <w:next w:val="a"/>
-    <w:link w:val="2Char"/>
+    <w:link w:val="20"/>
     <w:qFormat/>
     <w:rsid w:val="00B53195"/>
     <w:pPr>
@@ -10463,7 +10873,6 @@
     <w:uiPriority w:val="99"/>
     <w:semiHidden/>
     <w:unhideWhenUsed/>
-    <w:qFormat/>
     <w:tblPr>
       <w:tblInd w:w="0" w:type="dxa"/>
       <w:tblCellMar>
@@ -10480,8 +10889,8 @@
     <w:semiHidden/>
     <w:unhideWhenUsed/>
   </w:style>
-  <w:style w:type="character" w:customStyle="1" w:styleId="2Char">
-    <w:name w:val="标题 2 Char"/>
+  <w:style w:type="character" w:customStyle="1" w:styleId="20">
+    <w:name w:val="标题 2 字符"/>
     <w:basedOn w:val="a0"/>
     <w:link w:val="2"/>
     <w:rsid w:val="00B53195"/>
@@ -10637,7 +11046,7 @@
       <w:szCs w:val="18"/>
     </w:rPr>
   </w:style>
-  <w:style w:type="paragraph" w:styleId="20">
+  <w:style w:type="paragraph" w:styleId="21">
     <w:name w:val="toc 2"/>
     <w:basedOn w:val="a"/>
     <w:next w:val="a"/>
@@ -10844,7 +11253,6 @@
       <w:jc w:val="both"/>
     </w:pPr>
     <w:tblPr>
-      <w:tblInd w:w="0" w:type="dxa"/>
       <w:tblBorders>
         <w:top w:val="single" w:sz="4" w:space="0" w:color="auto"/>
         <w:left w:val="single" w:sz="4" w:space="0" w:color="auto"/>
@@ -10853,12 +11261,6 @@
         <w:insideH w:val="single" w:sz="4" w:space="0" w:color="auto"/>
         <w:insideV w:val="single" w:sz="4" w:space="0" w:color="auto"/>
       </w:tblBorders>
-      <w:tblCellMar>
-        <w:top w:w="0" w:type="dxa"/>
-        <w:left w:w="108" w:type="dxa"/>
-        <w:bottom w:w="0" w:type="dxa"/>
-        <w:right w:w="108" w:type="dxa"/>
-      </w:tblCellMar>
     </w:tblPr>
   </w:style>
 </w:styles>
